--- a/DOFS Solution Journey.docx
+++ b/DOFS Solution Journey.docx
@@ -14,13 +14,391 @@
           <w:b/>
           <w:bCs/>
         </w:rPr>
+        <w:t>Architecture Overview</w:t>
+      </w:r>
+    </w:p>
+    <w:p>
+      <w:pPr>
+        <w:numPr>
+          <w:ilvl w:val="0"/>
+          <w:numId w:val="10"/>
+        </w:numPr>
+        <w:rPr>
+          <w:b/>
+          <w:bCs/>
+        </w:rPr>
+      </w:pPr>
+      <w:r>
+        <w:rPr>
+          <w:b/>
+          <w:bCs/>
+        </w:rPr>
+        <w:t>API Gateway – Exposes POST /order</w:t>
+      </w:r>
+    </w:p>
+    <w:p>
+      <w:pPr>
+        <w:numPr>
+          <w:ilvl w:val="0"/>
+          <w:numId w:val="10"/>
+        </w:numPr>
+        <w:rPr>
+          <w:b/>
+          <w:bCs/>
+        </w:rPr>
+      </w:pPr>
+      <w:r>
+        <w:rPr>
+          <w:b/>
+          <w:bCs/>
+        </w:rPr>
+        <w:t>API Handler Lambda – Validates input, starts Step Functions</w:t>
+      </w:r>
+    </w:p>
+    <w:p>
+      <w:pPr>
+        <w:numPr>
+          <w:ilvl w:val="0"/>
+          <w:numId w:val="10"/>
+        </w:numPr>
+        <w:rPr>
+          <w:b/>
+          <w:bCs/>
+        </w:rPr>
+      </w:pPr>
+      <w:r>
+        <w:rPr>
+          <w:b/>
+          <w:bCs/>
+        </w:rPr>
+        <w:t>Step Functions Orchestrator – Coordinates the workflow:</w:t>
+      </w:r>
+    </w:p>
+    <w:p>
+      <w:pPr>
+        <w:numPr>
+          <w:ilvl w:val="1"/>
+          <w:numId w:val="10"/>
+        </w:numPr>
+        <w:rPr>
+          <w:b/>
+          <w:bCs/>
+        </w:rPr>
+      </w:pPr>
+      <w:r>
+        <w:rPr>
+          <w:b/>
+          <w:bCs/>
+        </w:rPr>
+        <w:t>ValidateOrder Lambda</w:t>
+      </w:r>
+    </w:p>
+    <w:p>
+      <w:pPr>
+        <w:numPr>
+          <w:ilvl w:val="1"/>
+          <w:numId w:val="10"/>
+        </w:numPr>
+        <w:rPr>
+          <w:b/>
+          <w:bCs/>
+        </w:rPr>
+      </w:pPr>
+      <w:r>
+        <w:rPr>
+          <w:b/>
+          <w:bCs/>
+        </w:rPr>
+        <w:t>StoreOrder Lambda → writes to DynamoDB orders table</w:t>
+      </w:r>
+    </w:p>
+    <w:p>
+      <w:pPr>
+        <w:numPr>
+          <w:ilvl w:val="1"/>
+          <w:numId w:val="10"/>
+        </w:numPr>
+        <w:rPr>
+          <w:b/>
+          <w:bCs/>
+        </w:rPr>
+      </w:pPr>
+      <w:r>
+        <w:rPr>
+          <w:b/>
+          <w:bCs/>
+        </w:rPr>
+        <w:t>SendToQueue → sends order to SQS order_queue</w:t>
+      </w:r>
+    </w:p>
+    <w:p>
+      <w:pPr>
+        <w:numPr>
+          <w:ilvl w:val="0"/>
+          <w:numId w:val="10"/>
+        </w:numPr>
+        <w:rPr>
+          <w:b/>
+          <w:bCs/>
+        </w:rPr>
+      </w:pPr>
+      <w:r>
+        <w:rPr>
+          <w:b/>
+          <w:bCs/>
+        </w:rPr>
+        <w:t>Fulfillment Lambda (triggered by SQS):</w:t>
+      </w:r>
+    </w:p>
+    <w:p>
+      <w:pPr>
+        <w:numPr>
+          <w:ilvl w:val="1"/>
+          <w:numId w:val="10"/>
+        </w:numPr>
+        <w:rPr>
+          <w:b/>
+          <w:bCs/>
+        </w:rPr>
+      </w:pPr>
+      <w:r>
+        <w:rPr>
+          <w:b/>
+          <w:bCs/>
+        </w:rPr>
+        <w:t>Processes order (70% success, 30% fail)</w:t>
+      </w:r>
+    </w:p>
+    <w:p>
+      <w:pPr>
+        <w:numPr>
+          <w:ilvl w:val="1"/>
+          <w:numId w:val="10"/>
+        </w:numPr>
+        <w:rPr>
+          <w:b/>
+          <w:bCs/>
+        </w:rPr>
+      </w:pPr>
+      <w:r>
+        <w:rPr>
+          <w:b/>
+          <w:bCs/>
+        </w:rPr>
+        <w:t>Updates DynamoDB (orders or failed_orders)</w:t>
+      </w:r>
+    </w:p>
+    <w:p>
+      <w:pPr>
+        <w:numPr>
+          <w:ilvl w:val="1"/>
+          <w:numId w:val="10"/>
+        </w:numPr>
+        <w:rPr>
+          <w:b/>
+          <w:bCs/>
+        </w:rPr>
+      </w:pPr>
+      <w:r>
+        <w:rPr>
+          <w:b/>
+          <w:bCs/>
+        </w:rPr>
+        <w:t>Sends failed messages to DLQ (order_dlq)</w:t>
+      </w:r>
+    </w:p>
+    <w:p>
+      <w:pPr>
+        <w:numPr>
+          <w:ilvl w:val="1"/>
+          <w:numId w:val="10"/>
+        </w:numPr>
+        <w:rPr>
+          <w:b/>
+          <w:bCs/>
+        </w:rPr>
+      </w:pPr>
+      <w:r>
+        <w:rPr>
+          <w:b/>
+          <w:bCs/>
+        </w:rPr>
+        <w:t>Optional SNS alert on DLQ threshold</w:t>
+      </w:r>
+    </w:p>
+    <w:p>
+      <w:pPr>
+        <w:numPr>
+          <w:ilvl w:val="0"/>
+          <w:numId w:val="10"/>
+        </w:numPr>
+        <w:rPr>
+          <w:b/>
+          <w:bCs/>
+        </w:rPr>
+      </w:pPr>
+      <w:r>
+        <w:rPr>
+          <w:b/>
+          <w:bCs/>
+        </w:rPr>
+        <w:t>CI/CD Pipeline via Terraform:</w:t>
+      </w:r>
+    </w:p>
+    <w:p>
+      <w:pPr>
+        <w:numPr>
+          <w:ilvl w:val="1"/>
+          <w:numId w:val="10"/>
+        </w:numPr>
+        <w:rPr>
+          <w:b/>
+          <w:bCs/>
+        </w:rPr>
+      </w:pPr>
+      <w:r>
+        <w:rPr>
+          <w:b/>
+          <w:bCs/>
+        </w:rPr>
+        <w:t>Source: GitHub/CodeCommit</w:t>
+      </w:r>
+    </w:p>
+    <w:p>
+      <w:pPr>
+        <w:numPr>
+          <w:ilvl w:val="1"/>
+          <w:numId w:val="10"/>
+        </w:numPr>
+        <w:rPr>
+          <w:b/>
+          <w:bCs/>
+        </w:rPr>
+      </w:pPr>
+      <w:r>
+        <w:rPr>
+          <w:b/>
+          <w:bCs/>
+        </w:rPr>
+        <w:t>Build: CodeBuild runs terraform plan and apply</w:t>
+      </w:r>
+    </w:p>
+    <w:p>
+      <w:pPr>
+        <w:numPr>
+          <w:ilvl w:val="1"/>
+          <w:numId w:val="10"/>
+        </w:numPr>
+        <w:rPr>
+          <w:b/>
+          <w:bCs/>
+        </w:rPr>
+      </w:pPr>
+      <w:r>
+        <w:rPr>
+          <w:b/>
+          <w:bCs/>
+        </w:rPr>
+        <w:t>Approvals &amp; Deploy to DEV</w:t>
+      </w:r>
+    </w:p>
+    <w:p>
+      <w:pPr>
+        <w:rPr>
+          <w:b/>
+          <w:bCs/>
+        </w:rPr>
+      </w:pPr>
+    </w:p>
+    <w:p>
+      <w:pPr>
+        <w:rPr>
+          <w:b/>
+          <w:bCs/>
+        </w:rPr>
+      </w:pPr>
+      <w:r>
+        <w:rPr>
+          <w:b/>
+          <w:bCs/>
+        </w:rPr>
+        <w:drawing>
+          <wp:inline distT="0" distB="0" distL="0" distR="0" wp14:anchorId="137384A1" wp14:editId="252F3E29">
+            <wp:extent cx="2459139" cy="3975100"/>
+            <wp:effectExtent l="0" t="0" r="0" b="6350"/>
+            <wp:docPr id="497000757" name="Picture 2"/>
+            <wp:cNvGraphicFramePr>
+              <a:graphicFrameLocks xmlns:a="http://schemas.openxmlformats.org/drawingml/2006/main" noChangeAspect="1"/>
+            </wp:cNvGraphicFramePr>
+            <a:graphic xmlns:a="http://schemas.openxmlformats.org/drawingml/2006/main">
+              <a:graphicData uri="http://schemas.openxmlformats.org/drawingml/2006/picture">
+                <pic:pic xmlns:pic="http://schemas.openxmlformats.org/drawingml/2006/picture">
+                  <pic:nvPicPr>
+                    <pic:cNvPr id="0" name="Picture 13"/>
+                    <pic:cNvPicPr>
+                      <a:picLocks noChangeAspect="1" noChangeArrowheads="1"/>
+                    </pic:cNvPicPr>
+                  </pic:nvPicPr>
+                  <pic:blipFill>
+                    <a:blip r:embed="rId5">
+                      <a:extLst>
+                        <a:ext uri="{28A0092B-C50C-407E-A947-70E740481C1C}">
+                          <a14:useLocalDpi xmlns:a14="http://schemas.microsoft.com/office/drawing/2010/main" val="0"/>
+                        </a:ext>
+                      </a:extLst>
+                    </a:blip>
+                    <a:srcRect/>
+                    <a:stretch>
+                      <a:fillRect/>
+                    </a:stretch>
+                  </pic:blipFill>
+                  <pic:spPr bwMode="auto">
+                    <a:xfrm>
+                      <a:off x="0" y="0"/>
+                      <a:ext cx="2479362" cy="4007790"/>
+                    </a:xfrm>
+                    <a:prstGeom prst="rect">
+                      <a:avLst/>
+                    </a:prstGeom>
+                    <a:noFill/>
+                    <a:ln>
+                      <a:noFill/>
+                    </a:ln>
+                  </pic:spPr>
+                </pic:pic>
+              </a:graphicData>
+            </a:graphic>
+          </wp:inline>
+        </w:drawing>
+      </w:r>
+    </w:p>
+    <w:p>
+      <w:pPr>
+        <w:rPr>
+          <w:b/>
+          <w:bCs/>
+        </w:rPr>
+      </w:pPr>
+    </w:p>
+    <w:p>
+      <w:pPr>
+        <w:rPr>
+          <w:b/>
+          <w:bCs/>
+        </w:rPr>
+      </w:pPr>
+      <w:r>
+        <w:rPr>
+          <w:b/>
+          <w:bCs/>
+        </w:rPr>
         <w:t>DOFS Solution Journey</w:t>
       </w:r>
     </w:p>
     <w:p>
       <w:r>
         <w:pict w14:anchorId="0DC50298">
-          <v:rect id="_x0000_i1079" style="width:0;height:1.5pt" o:hralign="center" o:hrstd="t" o:hr="t" fillcolor="#a0a0a0" stroked="f"/>
+          <v:rect id="_x0000_i1025" style="width:0;height:1.5pt" o:hralign="center" o:hrstd="t" o:hr="t" fillcolor="#a0a0a0" stroked="f"/>
         </w:pict>
       </w:r>
     </w:p>
@@ -53,7 +431,7 @@
     <w:p>
       <w:r>
         <w:pict w14:anchorId="5A0138BD">
-          <v:rect id="_x0000_i1080" style="width:0;height:1.5pt" o:hralign="center" o:hrstd="t" o:hr="t" fillcolor="#a0a0a0" stroked="f"/>
+          <v:rect id="_x0000_i1026" style="width:0;height:1.5pt" o:hralign="center" o:hrstd="t" o:hr="t" fillcolor="#a0a0a0" stroked="f"/>
         </w:pict>
       </w:r>
     </w:p>
@@ -97,7 +475,7 @@
     <w:p>
       <w:r>
         <w:pict w14:anchorId="7BEA9B59">
-          <v:rect id="_x0000_i1081" style="width:0;height:1.5pt" o:hralign="center" o:hrstd="t" o:hr="t" fillcolor="#a0a0a0" stroked="f"/>
+          <v:rect id="_x0000_i1027" style="width:0;height:1.5pt" o:hralign="center" o:hrstd="t" o:hr="t" fillcolor="#a0a0a0" stroked="f"/>
         </w:pict>
       </w:r>
     </w:p>
@@ -152,7 +530,7 @@
     <w:p>
       <w:r>
         <w:pict w14:anchorId="7256ACBA">
-          <v:rect id="_x0000_i1082" style="width:0;height:1.5pt" o:hralign="center" o:hrstd="t" o:hr="t" fillcolor="#a0a0a0" stroked="f"/>
+          <v:rect id="_x0000_i1028" style="width:0;height:1.5pt" o:hralign="center" o:hrstd="t" o:hr="t" fillcolor="#a0a0a0" stroked="f"/>
         </w:pict>
       </w:r>
     </w:p>
@@ -315,14 +693,14 @@
         </w:numPr>
       </w:pPr>
       <w:r>
+        <w:lastRenderedPageBreak/>
         <w:t>GitHub → CodePipeline → CodeBuild → Terraform plan/apply on DEV</w:t>
       </w:r>
     </w:p>
     <w:p>
       <w:r>
-        <w:lastRenderedPageBreak/>
         <w:pict w14:anchorId="022D3E1B">
-          <v:rect id="_x0000_i1083" style="width:0;height:1.5pt" o:hralign="center" o:hrstd="t" o:hr="t" fillcolor="#a0a0a0" stroked="f"/>
+          <v:rect id="_x0000_i1029" style="width:0;height:1.5pt" o:hralign="center" o:hrstd="t" o:hr="t" fillcolor="#a0a0a0" stroked="f"/>
         </w:pict>
       </w:r>
     </w:p>
@@ -421,7 +799,7 @@
     <w:p>
       <w:r>
         <w:pict w14:anchorId="1CB43FE4">
-          <v:rect id="_x0000_i1084" style="width:0;height:1.5pt" o:hralign="center" o:hrstd="t" o:hr="t" fillcolor="#a0a0a0" stroked="f"/>
+          <v:rect id="_x0000_i1030" style="width:0;height:1.5pt" o:hralign="center" o:hrstd="t" o:hr="t" fillcolor="#a0a0a0" stroked="f"/>
         </w:pict>
       </w:r>
     </w:p>
@@ -490,7 +868,7 @@
     <w:p>
       <w:r>
         <w:pict w14:anchorId="58FA87B9">
-          <v:rect id="_x0000_i1087" style="width:0;height:1.5pt" o:hralign="center" o:hrstd="t" o:hr="t" fillcolor="#a0a0a0" stroked="f"/>
+          <v:rect id="_x0000_i1031" style="width:0;height:1.5pt" o:hralign="center" o:hrstd="t" o:hr="t" fillcolor="#a0a0a0" stroked="f"/>
         </w:pict>
       </w:r>
     </w:p>
@@ -1871,6 +2249,123 @@
         <w:rFonts w:ascii="Wingdings" w:hAnsi="Wingdings" w:hint="default"/>
         <w:sz w:val="20"/>
       </w:rPr>
+    </w:lvl>
+  </w:abstractNum>
+  <w:abstractNum w:abstractNumId="9" w15:restartNumberingAfterBreak="0">
+    <w:nsid w:val="7BC46BEB"/>
+    <w:multiLevelType w:val="multilevel"/>
+    <w:tmpl w:val="D804BF4C"/>
+    <w:lvl w:ilvl="0">
+      <w:start w:val="1"/>
+      <w:numFmt w:val="decimal"/>
+      <w:lvlText w:val="%1."/>
+      <w:lvlJc w:val="left"/>
+      <w:pPr>
+        <w:tabs>
+          <w:tab w:val="num" w:pos="720"/>
+        </w:tabs>
+        <w:ind w:left="720" w:hanging="360"/>
+      </w:pPr>
+    </w:lvl>
+    <w:lvl w:ilvl="1">
+      <w:start w:val="1"/>
+      <w:numFmt w:val="bullet"/>
+      <w:lvlText w:val="o"/>
+      <w:lvlJc w:val="left"/>
+      <w:pPr>
+        <w:tabs>
+          <w:tab w:val="num" w:pos="1440"/>
+        </w:tabs>
+        <w:ind w:left="1440" w:hanging="360"/>
+      </w:pPr>
+      <w:rPr>
+        <w:rFonts w:ascii="Courier New" w:hAnsi="Courier New" w:hint="default"/>
+        <w:sz w:val="20"/>
+      </w:rPr>
+    </w:lvl>
+    <w:lvl w:ilvl="2" w:tentative="1">
+      <w:start w:val="1"/>
+      <w:numFmt w:val="decimal"/>
+      <w:lvlText w:val="%3."/>
+      <w:lvlJc w:val="left"/>
+      <w:pPr>
+        <w:tabs>
+          <w:tab w:val="num" w:pos="2160"/>
+        </w:tabs>
+        <w:ind w:left="2160" w:hanging="360"/>
+      </w:pPr>
+    </w:lvl>
+    <w:lvl w:ilvl="3" w:tentative="1">
+      <w:start w:val="1"/>
+      <w:numFmt w:val="decimal"/>
+      <w:lvlText w:val="%4."/>
+      <w:lvlJc w:val="left"/>
+      <w:pPr>
+        <w:tabs>
+          <w:tab w:val="num" w:pos="2880"/>
+        </w:tabs>
+        <w:ind w:left="2880" w:hanging="360"/>
+      </w:pPr>
+    </w:lvl>
+    <w:lvl w:ilvl="4" w:tentative="1">
+      <w:start w:val="1"/>
+      <w:numFmt w:val="decimal"/>
+      <w:lvlText w:val="%5."/>
+      <w:lvlJc w:val="left"/>
+      <w:pPr>
+        <w:tabs>
+          <w:tab w:val="num" w:pos="3600"/>
+        </w:tabs>
+        <w:ind w:left="3600" w:hanging="360"/>
+      </w:pPr>
+    </w:lvl>
+    <w:lvl w:ilvl="5" w:tentative="1">
+      <w:start w:val="1"/>
+      <w:numFmt w:val="decimal"/>
+      <w:lvlText w:val="%6."/>
+      <w:lvlJc w:val="left"/>
+      <w:pPr>
+        <w:tabs>
+          <w:tab w:val="num" w:pos="4320"/>
+        </w:tabs>
+        <w:ind w:left="4320" w:hanging="360"/>
+      </w:pPr>
+    </w:lvl>
+    <w:lvl w:ilvl="6" w:tentative="1">
+      <w:start w:val="1"/>
+      <w:numFmt w:val="decimal"/>
+      <w:lvlText w:val="%7."/>
+      <w:lvlJc w:val="left"/>
+      <w:pPr>
+        <w:tabs>
+          <w:tab w:val="num" w:pos="5040"/>
+        </w:tabs>
+        <w:ind w:left="5040" w:hanging="360"/>
+      </w:pPr>
+    </w:lvl>
+    <w:lvl w:ilvl="7" w:tentative="1">
+      <w:start w:val="1"/>
+      <w:numFmt w:val="decimal"/>
+      <w:lvlText w:val="%8."/>
+      <w:lvlJc w:val="left"/>
+      <w:pPr>
+        <w:tabs>
+          <w:tab w:val="num" w:pos="5760"/>
+        </w:tabs>
+        <w:ind w:left="5760" w:hanging="360"/>
+      </w:pPr>
+    </w:lvl>
+    <w:lvl w:ilvl="8" w:tentative="1">
+      <w:start w:val="1"/>
+      <w:numFmt w:val="decimal"/>
+      <w:lvlText w:val="%9."/>
+      <w:lvlJc w:val="left"/>
+      <w:pPr>
+        <w:tabs>
+          <w:tab w:val="num" w:pos="6480"/>
+        </w:tabs>
+        <w:ind w:left="6480" w:hanging="360"/>
+      </w:pPr>
     </w:lvl>
   </w:abstractNum>
   <w:num w:numId="1" w16cid:durableId="58943337">
@@ -1899,6 +2394,9 @@
   </w:num>
   <w:num w:numId="9" w16cid:durableId="824516938">
     <w:abstractNumId w:val="6"/>
+  </w:num>
+  <w:num w:numId="10" w16cid:durableId="1061057353">
+    <w:abstractNumId w:val="9"/>
   </w:num>
 </w:numbering>
 </file>
